--- a/法令ファイル/防衛省の職員の自己啓発等休業に関する政令/防衛省の職員の自己啓発等休業に関する政令（平成十九年政令第二百十八号）.docx
+++ b/法令ファイル/防衛省の職員の自己啓発等休業に関する政令/防衛省の職員の自己啓発等休業に関する政令（平成十九年政令第二百十八号）.docx
@@ -27,86 +27,56 @@
     </w:p>
     <w:p>
       <w:pPr>
-        <w:pStyle w:val="Heading6"/>
+        <w:pStyle w:val="ListBullet"/>
         <w:ind w:left="880"/>
       </w:pPr>
       <w:r>
         <w:t>一</w:t>
-      </w:r>
-    </w:p>
-    <w:p>
-      <w:pPr>
-        <w:ind w:left="880"/>
-      </w:pPr>
-      <w:r>
+        <w:br/>
         <w:t>常時勤務することを要しない職員</w:t>
       </w:r>
     </w:p>
     <w:p>
       <w:pPr>
-        <w:pStyle w:val="Heading6"/>
+        <w:pStyle w:val="ListBullet"/>
         <w:ind w:left="880"/>
       </w:pPr>
       <w:r>
         <w:t>二</w:t>
-      </w:r>
-    </w:p>
-    <w:p>
-      <w:pPr>
-        <w:ind w:left="880"/>
-      </w:pPr>
-      <w:r>
+        <w:br/>
         <w:t>任期を定めて任用された常勤の職員</w:t>
       </w:r>
     </w:p>
     <w:p>
       <w:pPr>
-        <w:pStyle w:val="Heading6"/>
+        <w:pStyle w:val="ListBullet"/>
         <w:ind w:left="880"/>
       </w:pPr>
       <w:r>
         <w:t>三</w:t>
-      </w:r>
-    </w:p>
-    <w:p>
-      <w:pPr>
-        <w:ind w:left="880"/>
-      </w:pPr>
-      <w:r>
+        <w:br/>
         <w:t>臨時的に任用された職員</w:t>
       </w:r>
     </w:p>
     <w:p>
       <w:pPr>
-        <w:pStyle w:val="Heading6"/>
+        <w:pStyle w:val="ListBullet"/>
         <w:ind w:left="880"/>
       </w:pPr>
       <w:r>
         <w:t>四</w:t>
-      </w:r>
-    </w:p>
-    <w:p>
-      <w:pPr>
-        <w:ind w:left="880"/>
-      </w:pPr>
-      <w:r>
+        <w:br/>
         <w:t>自衛隊法（昭和二十九年法律第百六十五号）第四十四条の三第一項又は第四十五条第三項若しくは第四項の規定により引き続いて勤務することを命ぜられた職員</w:t>
       </w:r>
     </w:p>
     <w:p>
       <w:pPr>
-        <w:pStyle w:val="Heading6"/>
+        <w:pStyle w:val="ListBullet"/>
         <w:ind w:left="880"/>
       </w:pPr>
       <w:r>
         <w:t>五</w:t>
-      </w:r>
-    </w:p>
-    <w:p>
-      <w:pPr>
-        <w:ind w:left="880"/>
-      </w:pPr>
-      <w:r>
+        <w:br/>
         <w:t>防衛大学校若しくは防衛医科大学校の学生（防衛省設置法（昭和二十九年法律第百六十四号）第十五条第一項又は第十六条第一項（第三号を除く。）の教育訓練を受けている者をいう。）又は陸上自衛隊高等工科学校の生徒（自衛隊法第二十五条第五項の教育訓練を受けている者をいう。）</w:t>
       </w:r>
     </w:p>
@@ -159,7 +129,7 @@
         <w:pStyle w:val="Heading1"/>
       </w:pPr>
       <w:r>
-        <w:t>附　則（平成二一年七月二四日政令第一八九号）</w:t>
+        <w:t>附則（平成二一年七月二四日政令第一八九号）</w:t>
       </w:r>
     </w:p>
     <w:p>
@@ -177,12 +147,26 @@
         <w:pStyle w:val="Heading1"/>
       </w:pPr>
       <w:r>
-        <w:t>附　則（平成二一年一一月二〇日政令第二六五号）</w:t>
+        <w:t>附則（平成二一年一一月二〇日政令第二六五号）</w:t>
       </w:r>
     </w:p>
     <w:p>
+      <w:pPr>
+        <w:pStyle w:val="Heading5"/>
+        <w:ind w:left="440"/>
+      </w:pPr>
+      <w:r>
+        <w:t>１</w:t>
+      </w:r>
+    </w:p>
+    <w:p>
+      <w:pPr>
+        <w:ind w:left="440"/>
+      </w:pPr>
       <w:r>
         <w:t>この政令は、防衛省設置法等の一部を改正する法律の施行の日（平成二十二年三月二十六日）から施行する。</w:t>
+        <w:br/>
+        <w:t>ただし、第一条の規定、第二条中自衛隊法施行令第六十一条及び第六十二条の改正規定、第三条の規定（防衛省の職員の給与等に関する法律施行令第三条第一項、第六条第一項及び第六条の二第一項の改正規定を除く。）及び第四条から第十条までの規定は、同年四月一日から施行する。</w:t>
       </w:r>
     </w:p>
     <w:p>
@@ -195,7 +179,7 @@
         <w:pStyle w:val="Heading1"/>
       </w:pPr>
       <w:r>
-        <w:t>附　則（平成二五年一二月二〇日政令第三五六号）</w:t>
+        <w:t>附則（平成二五年一二月二〇日政令第三五六号）</w:t>
       </w:r>
     </w:p>
     <w:p>
@@ -223,7 +207,7 @@
     </w:pPr>
     <w:r>
       <w:tab/>
-      <w:t>WeGov v0.1 - FTS141</w:t>
+      <w:t>WeGov v0.2 - FTS141</w:t>
     </w:r>
   </w:p>
 </w:ftr>
